--- a/卒業論文/2012/工藤亮/卒研中間用研究概要2.docx
+++ b/卒業論文/2012/工藤亮/卒研中間用研究概要2.docx
@@ -170,7 +170,7 @@
       <w:pPr>
         <w:ind w:firstLineChars="100" w:firstLine="212"/>
         <w:rPr>
-          <w:rFonts w:ascii="Times New Roman" w:hAnsi="Times New Roman" w:hint="eastAsia"/>
+          <w:rFonts w:ascii="Times New Roman" w:hAnsi="Times New Roman"/>
         </w:rPr>
       </w:pPr>
       <w:r>
@@ -190,7 +190,7 @@
       <w:pPr>
         <w:ind w:firstLineChars="100" w:firstLine="212"/>
         <w:rPr>
-          <w:rFonts w:ascii="Times New Roman" w:hAnsi="Times New Roman" w:hint="eastAsia"/>
+          <w:rFonts w:ascii="Times New Roman" w:hAnsi="Times New Roman"/>
         </w:rPr>
       </w:pPr>
       <w:r>
@@ -217,6 +217,14 @@
         </w:rPr>
         <w:t>以下，バージョン管理サービス）</w:t>
       </w:r>
+      <w:ins w:id="0" w:author="作成者">
+        <w:r>
+          <w:rPr>
+            <w:rFonts w:ascii="Times New Roman" w:hAnsi="Times New Roman" w:hint="eastAsia"/>
+          </w:rPr>
+          <w:t>（括弧の全角半角を揃える）</w:t>
+        </w:r>
+      </w:ins>
       <w:r>
         <w:rPr>
           <w:rFonts w:ascii="Times New Roman" w:hAnsi="Times New Roman" w:hint="eastAsia"/>
@@ -234,7 +242,7 @@
       <w:pPr>
         <w:ind w:firstLineChars="100" w:firstLine="212"/>
         <w:rPr>
-          <w:rFonts w:ascii="Times New Roman" w:hAnsi="Times New Roman" w:hint="eastAsia"/>
+          <w:rFonts w:ascii="Times New Roman" w:hAnsi="Times New Roman"/>
         </w:rPr>
       </w:pPr>
       <w:r>
@@ -286,6 +294,7 @@
       <w:pPr>
         <w:ind w:firstLineChars="100" w:firstLine="212"/>
         <w:rPr>
+          <w:ins w:id="1" w:author="作成者"/>
           <w:rFonts w:ascii="Times New Roman" w:hAnsi="Times New Roman" w:hint="eastAsia"/>
         </w:rPr>
       </w:pPr>
@@ -313,6 +322,14 @@
         </w:rPr>
         <w:t>PM)</w:t>
       </w:r>
+      <w:ins w:id="2" w:author="作成者">
+        <w:r>
+          <w:rPr>
+            <w:rFonts w:ascii="Times New Roman" w:hAnsi="Times New Roman" w:hint="eastAsia"/>
+          </w:rPr>
+          <w:t>（この括弧は全角）</w:t>
+        </w:r>
+      </w:ins>
       <w:r>
         <w:rPr>
           <w:rFonts w:ascii="Times New Roman" w:hAnsi="Times New Roman" w:hint="eastAsia"/>
@@ -331,6 +348,14 @@
         </w:rPr>
         <w:t>(Earned Value Management)</w:t>
       </w:r>
+      <w:ins w:id="3" w:author="作成者">
+        <w:r>
+          <w:rPr>
+            <w:rFonts w:ascii="Times New Roman" w:hAnsi="Times New Roman"/>
+          </w:rPr>
+          <w:t>（左括弧の前に半角スペースを挿入）</w:t>
+        </w:r>
+      </w:ins>
       <w:r>
         <w:rPr>
           <w:rFonts w:ascii="Times New Roman" w:hAnsi="Times New Roman" w:hint="eastAsia"/>
@@ -343,11 +368,41 @@
         </w:rPr>
         <w:t>プロジェクトの進捗状況や進捗に係わるリスクを把握でき，プロジェクトを計画通りに進行するために，的確な対応を行いやすい</w:t>
       </w:r>
-      <w:r>
-        <w:rPr>
-          <w:rFonts w:ascii="Times New Roman" w:hAnsi="Times New Roman" w:hint="eastAsia"/>
-        </w:rPr>
-        <w:t>というわけで重要だと言われているが、既存のバージョン管理サービス上で</w:t>
+      <w:del w:id="4" w:author="作成者">
+        <w:r>
+          <w:rPr>
+            <w:rFonts w:ascii="Times New Roman" w:hAnsi="Times New Roman" w:hint="eastAsia"/>
+          </w:rPr>
+          <w:delText>というわけで</w:delText>
+        </w:r>
+      </w:del>
+      <w:ins w:id="5" w:author="作成者">
+        <w:r>
+          <w:rPr>
+            <w:rFonts w:ascii="Times New Roman" w:hAnsi="Times New Roman" w:hint="eastAsia"/>
+          </w:rPr>
+          <w:t>ため</w:t>
+        </w:r>
+      </w:ins>
+      <w:r>
+        <w:rPr>
+          <w:rFonts w:ascii="Times New Roman" w:hAnsi="Times New Roman" w:hint="eastAsia"/>
+        </w:rPr>
+        <w:t>重要だと言われているが、</w:t>
+      </w:r>
+      <w:ins w:id="6" w:author="作成者">
+        <w:r>
+          <w:rPr>
+            <w:rFonts w:ascii="Times New Roman" w:hAnsi="Times New Roman" w:hint="eastAsia"/>
+          </w:rPr>
+          <w:t>（句読点の統一）</w:t>
+        </w:r>
+      </w:ins>
+      <w:r>
+        <w:rPr>
+          <w:rFonts w:ascii="Times New Roman" w:hAnsi="Times New Roman" w:hint="eastAsia"/>
+        </w:rPr>
+        <w:t>既存のバージョン管理サービス上で</w:t>
       </w:r>
       <w:r>
         <w:rPr>
@@ -359,7 +414,29 @@
         <w:rPr>
           <w:rFonts w:ascii="Times New Roman" w:hAnsi="Times New Roman" w:hint="eastAsia"/>
         </w:rPr>
-        <w:t>を見ることはできないと思われる．</w:t>
+        <w:t>を見ることはできない</w:t>
+      </w:r>
+      <w:del w:id="7" w:author="作成者">
+        <w:r>
+          <w:rPr>
+            <w:rFonts w:ascii="Times New Roman" w:hAnsi="Times New Roman" w:hint="eastAsia"/>
+          </w:rPr>
+          <w:delText>と思われる</w:delText>
+        </w:r>
+      </w:del>
+      <w:ins w:id="8" w:author="作成者">
+        <w:r>
+          <w:rPr>
+            <w:rFonts w:ascii="Times New Roman" w:hAnsi="Times New Roman" w:hint="eastAsia"/>
+          </w:rPr>
+          <w:t>（なぜ？　サポートされていないから）</w:t>
+        </w:r>
+      </w:ins>
+      <w:r>
+        <w:rPr>
+          <w:rFonts w:ascii="Times New Roman" w:hAnsi="Times New Roman" w:hint="eastAsia"/>
+        </w:rPr>
+        <w:t>．</w:t>
       </w:r>
       <w:r>
         <w:rPr>
@@ -401,16 +478,67 @@
         <w:rPr>
           <w:rFonts w:ascii="Times New Roman" w:hAnsi="Times New Roman" w:hint="eastAsia"/>
         </w:rPr>
-        <w:t>を描かなければならないと思われる．</w:t>
+        <w:t>を描かなければならない</w:t>
+      </w:r>
+      <w:del w:id="9" w:author="作成者">
+        <w:r>
+          <w:rPr>
+            <w:rFonts w:ascii="Times New Roman" w:hAnsi="Times New Roman" w:hint="eastAsia"/>
+          </w:rPr>
+          <w:delText>と思われる</w:delText>
+        </w:r>
+      </w:del>
+      <w:r>
+        <w:rPr>
+          <w:rFonts w:ascii="Times New Roman" w:hAnsi="Times New Roman" w:hint="eastAsia"/>
+        </w:rPr>
+        <w:t>．</w:t>
       </w:r>
     </w:p>
     <w:p>
       <w:pPr>
         <w:ind w:firstLineChars="100" w:firstLine="212"/>
         <w:rPr>
-          <w:rFonts w:ascii="Times New Roman" w:hAnsi="Times New Roman" w:hint="eastAsia"/>
-        </w:rPr>
-      </w:pPr>
+          <w:rFonts w:ascii="Times New Roman" w:hAnsi="Times New Roman"/>
+        </w:rPr>
+      </w:pPr>
+      <w:ins w:id="10" w:author="作成者">
+        <w:r>
+          <w:rPr>
+            <w:rFonts w:ascii="Times New Roman" w:hAnsi="Times New Roman" w:hint="eastAsia"/>
+          </w:rPr>
+          <w:t>そこで、・・・することを目指す。（</w:t>
+        </w:r>
+        <w:r>
+          <w:rPr>
+            <w:rFonts w:ascii="Times New Roman" w:hAnsi="Times New Roman" w:hint="eastAsia"/>
+          </w:rPr>
+          <w:t>これが</w:t>
+        </w:r>
+        <w:r>
+          <w:rPr>
+            <w:rFonts w:ascii="Times New Roman" w:hAnsi="Times New Roman" w:hint="eastAsia"/>
+          </w:rPr>
+          <w:t>「目的」）</w:t>
+        </w:r>
+      </w:ins>
+    </w:p>
+    <w:p>
+      <w:pPr>
+        <w:ind w:firstLineChars="100" w:firstLine="212"/>
+        <w:rPr>
+          <w:del w:id="11" w:author="作成者"/>
+          <w:rFonts w:ascii="Times New Roman" w:hAnsi="Times New Roman"/>
+        </w:rPr>
+      </w:pPr>
+      <w:ins w:id="12" w:author="作成者">
+        <w:r>
+          <w:rPr>
+            <w:rFonts w:ascii="Times New Roman" w:hAnsi="Times New Roman" w:hint="eastAsia"/>
+          </w:rPr>
+          <w:t>（以下は「手法」）</w:t>
+        </w:r>
+      </w:ins>
       <w:r>
         <w:rPr>
           <w:rFonts w:ascii="Times New Roman" w:hAnsi="Times New Roman" w:hint="eastAsia"/>
@@ -479,12 +607,20 @@
         </w:rPr>
         <w:t>を利用する．</w:t>
       </w:r>
+      <w:ins w:id="13" w:author="作成者">
+        <w:r>
+          <w:rPr>
+            <w:rFonts w:ascii="Times New Roman" w:hAnsi="Times New Roman" w:hint="eastAsia"/>
+          </w:rPr>
+          <w:t>（改段しない）</w:t>
+        </w:r>
+      </w:ins>
     </w:p>
     <w:p>
       <w:pPr>
         <w:ind w:firstLineChars="100" w:firstLine="212"/>
         <w:rPr>
-          <w:rFonts w:ascii="Times New Roman" w:hAnsi="Times New Roman" w:hint="eastAsia"/>
+          <w:rFonts w:ascii="Times New Roman" w:hAnsi="Times New Roman"/>
         </w:rPr>
       </w:pPr>
       <w:r>
@@ -540,7 +676,7 @@
       <w:pPr>
         <w:ind w:firstLineChars="100" w:firstLine="212"/>
         <w:rPr>
-          <w:rFonts w:ascii="Times New Roman" w:hAnsi="Times New Roman" w:hint="eastAsia"/>
+          <w:rFonts w:ascii="Times New Roman" w:hAnsi="Times New Roman"/>
         </w:rPr>
       </w:pPr>
       <w:r>
@@ -553,7 +689,21 @@
         <w:rPr>
           <w:rFonts w:ascii="Times New Roman" w:hAnsi="Times New Roman" w:hint="eastAsia"/>
         </w:rPr>
-        <w:t>って，</w:t>
+        <w:t>って</w:t>
+      </w:r>
+      <w:ins w:id="14" w:author="作成者">
+        <w:r>
+          <w:rPr>
+            <w:rFonts w:ascii="Times New Roman" w:hAnsi="Times New Roman" w:hint="eastAsia"/>
+          </w:rPr>
+          <w:t>（何が「よって」なの？）</w:t>
+        </w:r>
+      </w:ins>
+      <w:r>
+        <w:rPr>
+          <w:rFonts w:ascii="Times New Roman" w:hAnsi="Times New Roman" w:hint="eastAsia"/>
+        </w:rPr>
+        <w:t>，</w:t>
       </w:r>
       <w:r>
         <w:rPr>
@@ -613,7 +763,21 @@
         <w:rPr>
           <w:rFonts w:ascii="Times New Roman" w:hAnsi="Times New Roman" w:hint="eastAsia"/>
         </w:rPr>
-        <w:t>というシステムを開発する。このシステムによって</w:t>
+        <w:t>というシステムを開発する。</w:t>
+      </w:r>
+      <w:ins w:id="15" w:author="作成者">
+        <w:r>
+          <w:rPr>
+            <w:rFonts w:ascii="Times New Roman" w:hAnsi="Times New Roman" w:hint="eastAsia"/>
+          </w:rPr>
+          <w:t>（句読点の統一）</w:t>
+        </w:r>
+      </w:ins>
+      <w:r>
+        <w:rPr>
+          <w:rFonts w:ascii="Times New Roman" w:hAnsi="Times New Roman" w:hint="eastAsia"/>
+        </w:rPr>
+        <w:t>このシステムによって</w:t>
       </w:r>
       <w:r>
         <w:rPr>
@@ -632,7 +796,7 @@
       <w:pPr>
         <w:ind w:firstLineChars="100" w:firstLine="212"/>
         <w:rPr>
-          <w:rFonts w:ascii="Times New Roman" w:hAnsi="Times New Roman" w:hint="eastAsia"/>
+          <w:rFonts w:ascii="Times New Roman" w:hAnsi="Times New Roman"/>
         </w:rPr>
       </w:pPr>
     </w:p>
@@ -659,13 +823,14 @@
       <w:pPr>
         <w:ind w:firstLineChars="100" w:firstLine="212"/>
         <w:rPr>
-          <w:rFonts w:ascii="Times New Roman" w:hAnsi="Times New Roman" w:hint="eastAsia"/>
-        </w:rPr>
-      </w:pPr>
-      <w:r>
-        <w:rPr>
-          <w:rFonts w:ascii="Times New Roman" w:hAnsi="Times New Roman" w:hint="eastAsia"/>
-        </w:rPr>
+          <w:rFonts w:ascii="Times New Roman" w:hAnsi="Times New Roman"/>
+        </w:rPr>
+      </w:pPr>
+      <w:r>
+        <w:rPr>
+          <w:rFonts w:ascii="Times New Roman" w:hAnsi="Times New Roman" w:hint="eastAsia"/>
+        </w:rPr>
+        <w:lastRenderedPageBreak/>
         <w:t>本研究の目的として</w:t>
       </w:r>
       <w:r>
@@ -700,8 +865,6 @@
         </w:rPr>
         <w:t>を利用し</w:t>
       </w:r>
-      <w:bookmarkStart w:id="0" w:name="_GoBack"/>
-      <w:bookmarkEnd w:id="0"/>
       <w:r>
         <w:rPr>
           <w:rFonts w:ascii="Times New Roman" w:hAnsi="Times New Roman" w:hint="eastAsia"/>
@@ -754,35 +917,48 @@
         <w:rPr>
           <w:rFonts w:ascii="Times New Roman" w:hAnsi="Times New Roman" w:hint="eastAsia"/>
         </w:rPr>
-        <w:t>そのデータでプロジェクト</w:t>
-      </w:r>
-      <w:r>
-        <w:rPr>
-          <w:rFonts w:ascii="Times New Roman" w:hAnsi="Times New Roman" w:hint="eastAsia"/>
-        </w:rPr>
-        <w:lastRenderedPageBreak/>
-        <w:t>の進捗データが明確になり，そのプロジェクト進捗管理データを</w:t>
-      </w:r>
-      <w:r>
-        <w:rPr>
-          <w:rFonts w:ascii="Times New Roman" w:hAnsi="Times New Roman" w:hint="eastAsia"/>
-        </w:rPr>
-        <w:t>取り出すサブシステムと、それを用いて</w:t>
-      </w:r>
-      <w:proofErr w:type="spellStart"/>
+        <w:t>そのデータでプロジェクトの進捗データが明確になり，そのプロジェクト進捗管理データを</w:t>
+      </w:r>
+      <w:r>
+        <w:rPr>
+          <w:rFonts w:ascii="Times New Roman" w:hAnsi="Times New Roman" w:hint="eastAsia"/>
+        </w:rPr>
+        <w:t>取り出すサブシステムと、</w:t>
+      </w:r>
+      <w:ins w:id="16" w:author="作成者">
+        <w:r>
+          <w:rPr>
+            <w:rFonts w:ascii="Times New Roman" w:hAnsi="Times New Roman" w:hint="eastAsia"/>
+          </w:rPr>
+          <w:t>（句読点の統一）</w:t>
+        </w:r>
+      </w:ins>
+      <w:r>
+        <w:rPr>
+          <w:rFonts w:ascii="Times New Roman" w:hAnsi="Times New Roman" w:hint="eastAsia"/>
+        </w:rPr>
+        <w:t>それを用いて</w:t>
+      </w:r>
       <w:r>
         <w:rPr>
           <w:rFonts w:ascii="Times New Roman" w:hAnsi="Times New Roman" w:hint="eastAsia"/>
         </w:rPr>
         <w:t>EVM</w:t>
       </w:r>
-      <w:proofErr w:type="spellEnd"/>
       <w:r>
         <w:rPr>
           <w:rFonts w:ascii="Times New Roman" w:hAnsi="Times New Roman" w:hint="eastAsia"/>
         </w:rPr>
         <w:t>を描画するサブシステムである．</w:t>
       </w:r>
+      <w:ins w:id="17" w:author="作成者">
+        <w:r>
+          <w:rPr>
+            <w:rFonts w:ascii="Times New Roman" w:hAnsi="Times New Roman" w:hint="eastAsia"/>
+          </w:rPr>
+          <w:t>（文が長すぎる）</w:t>
+        </w:r>
+      </w:ins>
       <w:r>
         <w:rPr>
           <w:rFonts w:ascii="Times New Roman" w:hAnsi="Times New Roman" w:hint="eastAsia"/>
@@ -927,6 +1103,14 @@
         </w:rPr>
         <w:t>)</w:t>
       </w:r>
+      <w:ins w:id="18" w:author="作成者">
+        <w:r>
+          <w:rPr>
+            <w:rFonts w:ascii="Times New Roman" w:hAnsi="Times New Roman" w:hint="eastAsia"/>
+          </w:rPr>
+          <w:t>（半角括弧のあとは半角スペース）</w:t>
+        </w:r>
+      </w:ins>
       <w:proofErr w:type="spellStart"/>
       <w:r>
         <w:rPr>
@@ -1031,7 +1215,7 @@
     <w:p>
       <w:pPr>
         <w:rPr>
-          <w:rFonts w:ascii="Times New Roman" w:hAnsi="Times New Roman" w:hint="eastAsia"/>
+          <w:rFonts w:ascii="Times New Roman" w:hAnsi="Times New Roman"/>
         </w:rPr>
       </w:pPr>
       <w:r>
@@ -1138,7 +1322,7 @@
       <w:pPr>
         <w:ind w:firstLineChars="100" w:firstLine="212"/>
         <w:rPr>
-          <w:rFonts w:ascii="Times New Roman" w:hAnsi="Times New Roman" w:hint="eastAsia"/>
+          <w:rFonts w:ascii="Times New Roman" w:hAnsi="Times New Roman"/>
         </w:rPr>
       </w:pPr>
       <w:proofErr w:type="spellStart"/>
@@ -1287,6 +1471,52 @@
         </w:rPr>
         <w:t>．</w:t>
       </w:r>
+      <w:ins w:id="19" w:author="作成者">
+        <w:r>
+          <w:rPr>
+            <w:rFonts w:ascii="Times New Roman" w:hAnsi="Times New Roman" w:hint="eastAsia"/>
+          </w:rPr>
+          <w:t>（段落の字下げは全角）</w:t>
+        </w:r>
+        <w:r>
+          <w:rPr>
+            <w:rFonts w:ascii="Times New Roman" w:hAnsi="Times New Roman" w:hint="eastAsia"/>
+          </w:rPr>
+          <w:t>（今後の計画も、これに続けて文章で書けばよい。下の</w:t>
+        </w:r>
+        <w:r>
+          <w:rPr>
+            <w:rFonts w:ascii="Times New Roman" w:hAnsi="Times New Roman" w:hint="eastAsia"/>
+          </w:rPr>
+          <w:t>3</w:t>
+        </w:r>
+        <w:r>
+          <w:rPr>
+            <w:rFonts w:ascii="Times New Roman" w:hAnsi="Times New Roman" w:hint="eastAsia"/>
+          </w:rPr>
+          <w:t>つ、</w:t>
+        </w:r>
+        <w:r>
+          <w:rPr>
+            <w:rFonts w:ascii="Times New Roman" w:hAnsi="Times New Roman" w:hint="eastAsia"/>
+          </w:rPr>
+          <w:t>3</w:t>
+        </w:r>
+        <w:r>
+          <w:rPr>
+            <w:rFonts w:ascii="Times New Roman" w:hAnsi="Times New Roman" w:hint="eastAsia"/>
+          </w:rPr>
+          <w:t>ヶ月もかけるんですか。</w:t>
+        </w:r>
+        <w:bookmarkStart w:id="20" w:name="_GoBack"/>
+        <w:bookmarkEnd w:id="20"/>
+        <w:r>
+          <w:rPr>
+            <w:rFonts w:ascii="Times New Roman" w:hAnsi="Times New Roman" w:hint="eastAsia"/>
+          </w:rPr>
+          <w:t>）</w:t>
+        </w:r>
+      </w:ins>
     </w:p>
     <w:p>
       <w:pPr>
@@ -1357,7 +1587,7 @@
           <w:p>
             <w:pPr>
               <w:rPr>
-                <w:rFonts w:ascii="Times New Roman" w:hAnsi="Times New Roman" w:hint="eastAsia"/>
+                <w:rFonts w:ascii="Times New Roman" w:hAnsi="Times New Roman"/>
               </w:rPr>
             </w:pPr>
             <w:r>
@@ -1543,7 +1773,14 @@
               <w:rPr>
                 <w:rFonts w:ascii="Times New Roman" w:hAnsi="Times New Roman" w:hint="eastAsia"/>
               </w:rPr>
-              <w:t>を描画する</w:t>
+              <w:t>を描</w:t>
+            </w:r>
+            <w:r>
+              <w:rPr>
+                <w:rFonts w:ascii="Times New Roman" w:hAnsi="Times New Roman" w:hint="eastAsia"/>
+              </w:rPr>
+              <w:lastRenderedPageBreak/>
+              <w:t>画する</w:t>
             </w:r>
           </w:p>
         </w:tc>
@@ -1563,6 +1800,7 @@
               <w:rPr>
                 <w:rFonts w:ascii="Times New Roman" w:hAnsi="Times New Roman" w:hint="eastAsia"/>
               </w:rPr>
+              <w:lastRenderedPageBreak/>
               <w:t>1</w:t>
             </w:r>
             <w:r>
@@ -1623,7 +1861,27 @@
         <w:rPr>
           <w:rFonts w:ascii="Times New Roman" w:hAnsi="Times New Roman" w:hint="eastAsia"/>
         </w:rPr>
-        <w:t>[1]PMI</w:t>
+        <w:t>[1]</w:t>
+      </w:r>
+      <w:ins w:id="21" w:author="作成者">
+        <w:r>
+          <w:rPr>
+            <w:rFonts w:ascii="Times New Roman" w:hAnsi="Times New Roman" w:hint="eastAsia"/>
+          </w:rPr>
+          <w:t xml:space="preserve"> </w:t>
+        </w:r>
+        <w:r>
+          <w:rPr>
+            <w:rFonts w:ascii="Times New Roman" w:hAnsi="Times New Roman" w:hint="eastAsia"/>
+          </w:rPr>
+          <w:t>（半角括弧のあとは半角スペース）</w:t>
+        </w:r>
+      </w:ins>
+      <w:r>
+        <w:rPr>
+          <w:rFonts w:ascii="Times New Roman" w:hAnsi="Times New Roman" w:hint="eastAsia"/>
+        </w:rPr>
+        <w:t>PMI</w:t>
       </w:r>
       <w:r>
         <w:rPr>
@@ -2318,6 +2576,29 @@
       </w:tblCellMar>
     </w:tblPr>
   </w:style>
+  <w:style w:type="paragraph" w:styleId="a9">
+    <w:name w:val="Balloon Text"/>
+    <w:basedOn w:val="a"/>
+    <w:link w:val="aa"/>
+    <w:rsid w:val="006C5EA4"/>
+    <w:rPr>
+      <w:rFonts w:asciiTheme="majorHAnsi" w:eastAsiaTheme="majorEastAsia" w:hAnsiTheme="majorHAnsi" w:cstheme="majorBidi"/>
+      <w:sz w:val="18"/>
+      <w:szCs w:val="18"/>
+    </w:rPr>
+  </w:style>
+  <w:style w:type="character" w:customStyle="1" w:styleId="aa">
+    <w:name w:val="吹き出し (文字)"/>
+    <w:basedOn w:val="a0"/>
+    <w:link w:val="a9"/>
+    <w:rsid w:val="006C5EA4"/>
+    <w:rPr>
+      <w:rFonts w:asciiTheme="majorHAnsi" w:eastAsiaTheme="majorEastAsia" w:hAnsiTheme="majorHAnsi" w:cstheme="majorBidi"/>
+      <w:kern w:val="2"/>
+      <w:sz w:val="18"/>
+      <w:szCs w:val="18"/>
+    </w:rPr>
+  </w:style>
 </w:styles>
 </file>
 
@@ -2574,6 +2855,29 @@
         <w:right w:w="108" w:type="dxa"/>
       </w:tblCellMar>
     </w:tblPr>
+  </w:style>
+  <w:style w:type="paragraph" w:styleId="a9">
+    <w:name w:val="Balloon Text"/>
+    <w:basedOn w:val="a"/>
+    <w:link w:val="aa"/>
+    <w:rsid w:val="006C5EA4"/>
+    <w:rPr>
+      <w:rFonts w:asciiTheme="majorHAnsi" w:eastAsiaTheme="majorEastAsia" w:hAnsiTheme="majorHAnsi" w:cstheme="majorBidi"/>
+      <w:sz w:val="18"/>
+      <w:szCs w:val="18"/>
+    </w:rPr>
+  </w:style>
+  <w:style w:type="character" w:customStyle="1" w:styleId="aa">
+    <w:name w:val="吹き出し (文字)"/>
+    <w:basedOn w:val="a0"/>
+    <w:link w:val="a9"/>
+    <w:rsid w:val="006C5EA4"/>
+    <w:rPr>
+      <w:rFonts w:asciiTheme="majorHAnsi" w:eastAsiaTheme="majorEastAsia" w:hAnsiTheme="majorHAnsi" w:cstheme="majorBidi"/>
+      <w:kern w:val="2"/>
+      <w:sz w:val="18"/>
+      <w:szCs w:val="18"/>
+    </w:rPr>
   </w:style>
 </w:styles>
 </file>
@@ -2868,7 +3172,7 @@
 </file>
 
 <file path=customXml/itemProps1.xml><?xml version="1.0" encoding="utf-8"?>
-<ds:datastoreItem xmlns:ds="http://schemas.openxmlformats.org/officeDocument/2006/customXml" ds:itemID="{32D633B6-AA3A-4C12-9CD2-A33524427442}">
+<ds:datastoreItem xmlns:ds="http://schemas.openxmlformats.org/officeDocument/2006/customXml" ds:itemID="{04F81836-C0B9-4622-9949-F9BB88393FFE}">
   <ds:schemaRefs>
     <ds:schemaRef ds:uri="http://schemas.openxmlformats.org/officeDocument/2006/bibliography"/>
   </ds:schemaRefs>
